--- a/法令ファイル/国家公務員共済組合及び国家公務員共済組合連合会が行う国家公務員等の財産形成事業に関する省令/国家公務員共済組合及び国家公務員共済組合連合会が行う国家公務員等の財産形成事業に関する省令（昭和五十二年大蔵省令第五十号）.docx
+++ b/法令ファイル/国家公務員共済組合及び国家公務員共済組合連合会が行う国家公務員等の財産形成事業に関する省令/国家公務員共済組合及び国家公務員共済組合連合会が行う国家公務員等の財産形成事業に関する省令（昭和五十二年大蔵省令第五十号）.docx
@@ -31,6 +31,18 @@
       </w:r>
     </w:p>
     <w:p>
+      <w:pPr>
+        <w:pStyle w:val="Heading5"/>
+        <w:ind w:left="440"/>
+      </w:pPr>
+      <w:r>
+        <w:t>１</w:t>
+      </w:r>
+    </w:p>
+    <w:p>
+      <w:pPr>
+        <w:ind w:left="440"/>
+      </w:pPr>
       <w:r>
         <w:t>この省令は、公布の日から施行する。</w:t>
       </w:r>
@@ -62,10 +74,22 @@
         <w:pStyle w:val="Heading1"/>
       </w:pPr>
       <w:r>
-        <w:t>附　則（昭和五九年三月一七日大蔵省令第三号）</w:t>
+        <w:t>附則（昭和五九年三月一七日大蔵省令第三号）</w:t>
       </w:r>
     </w:p>
     <w:p>
+      <w:pPr>
+        <w:pStyle w:val="Heading5"/>
+        <w:ind w:left="440"/>
+      </w:pPr>
+      <w:r>
+        <w:t>１</w:t>
+      </w:r>
+    </w:p>
+    <w:p>
+      <w:pPr>
+        <w:ind w:left="440"/>
+      </w:pPr>
       <w:r>
         <w:t>この省令は、国家公務員及び公共企業体職員に係る共済組合制度の統合等を図るための国家公務員共済組合法等の一部を改正する法律の施行の日（昭和五十九年四月一日。以下「施行日」という。）から施行する。</w:t>
       </w:r>
@@ -80,10 +104,22 @@
         <w:pStyle w:val="Heading1"/>
       </w:pPr>
       <w:r>
-        <w:t>附　則（平成九年三月二八日大蔵省令第二〇号）</w:t>
+        <w:t>附則（平成九年三月二八日大蔵省令第二〇号）</w:t>
       </w:r>
     </w:p>
     <w:p>
+      <w:pPr>
+        <w:pStyle w:val="Heading5"/>
+        <w:ind w:left="440"/>
+      </w:pPr>
+      <w:r>
+        <w:t>１</w:t>
+      </w:r>
+    </w:p>
+    <w:p>
+      <w:pPr>
+        <w:ind w:left="440"/>
+      </w:pPr>
       <w:r>
         <w:t>この省令は、平成九年四月一日から施行する。</w:t>
       </w:r>
@@ -98,10 +134,22 @@
         <w:pStyle w:val="Heading1"/>
       </w:pPr>
       <w:r>
-        <w:t>附　則（平成一二年八月二一日大蔵省令第六九号）</w:t>
+        <w:t>附則（平成一二年八月二一日大蔵省令第六九号）</w:t>
       </w:r>
     </w:p>
     <w:p>
+      <w:pPr>
+        <w:pStyle w:val="Heading5"/>
+        <w:ind w:left="440"/>
+      </w:pPr>
+      <w:r>
+        <w:t>１</w:t>
+      </w:r>
+    </w:p>
+    <w:p>
+      <w:pPr>
+        <w:ind w:left="440"/>
+      </w:pPr>
       <w:r>
         <w:t>この省令は、平成十三年一月六日から施行する。</w:t>
       </w:r>
@@ -126,7 +174,7 @@
     </w:pPr>
     <w:r>
       <w:tab/>
-      <w:t>WeGov v0.1 - FTS141</w:t>
+      <w:t>WeGov v0.2 - FTS141</w:t>
     </w:r>
   </w:p>
 </w:ftr>
